--- a/shared/src/commonTest/resources/files/first.docx
+++ b/shared/src/commonTest/resources/files/first.docx
@@ -4,9 +4,11 @@
   <w:body>
     <w:p>
       <w:pPr>
-        <w:rPr>
-          <w:rFonts w:ascii="Times New Roman" w:hAnsi="Times New Roman"/>
-          <w:sz w:val="24"/>
+        <w:ind w:firstLine="426"/>
+        <w:rPr>
+          <w:rFonts w:ascii="Times New Roman" w:hAnsi="Times New Roman"/>
+          <w:sz w:val="24"/>
+          <w:lang w:val="en-US"/>
         </w:rPr>
       </w:pPr>
       <w:r>
@@ -125,12 +127,20 @@
         </w:rPr>
         <w:t xml:space="preserve"> 435</w:t>
       </w:r>
-      <w:r>
-        <w:rPr>
-          <w:rFonts w:ascii="Times New Roman" w:hAnsi="Times New Roman"/>
-          <w:sz w:val="24"/>
-        </w:rPr>
-        <w:br/>
+    </w:p>
+    <w:p>
+      <w:pPr>
+        <w:ind w:firstLine="426"/>
+        <w:rPr>
+          <w:rFonts w:ascii="Times New Roman" w:hAnsi="Times New Roman"/>
+          <w:sz w:val="24"/>
+        </w:rPr>
+      </w:pPr>
+      <w:r>
+        <w:rPr>
+          <w:rFonts w:ascii="Times New Roman" w:hAnsi="Times New Roman"/>
+          <w:sz w:val="24"/>
+        </w:rPr>
         <w:t>логин Voldemort643s</w:t>
       </w:r>
       <w:r>
@@ -221,6 +231,7 @@
           </w:tcPr>
           <w:p>
             <w:pPr>
+              <w:ind w:firstLine="426"/>
               <w:rPr>
                 <w:rFonts w:ascii="Times New Roman" w:hAnsi="Times New Roman"/>
                 <w:sz w:val="24"/>
@@ -251,6 +262,7 @@
           </w:tcPr>
           <w:p>
             <w:pPr>
+              <w:ind w:firstLine="426"/>
               <w:rPr>
                 <w:rFonts w:ascii="Times New Roman" w:hAnsi="Times New Roman"/>
                 <w:sz w:val="24"/>
@@ -296,6 +308,7 @@
           </w:tcPr>
           <w:p>
             <w:pPr>
+              <w:ind w:firstLine="426"/>
               <w:rPr>
                 <w:rFonts w:ascii="Times New Roman" w:hAnsi="Times New Roman"/>
                 <w:sz w:val="24"/>
@@ -327,6 +340,7 @@
           </w:tcPr>
           <w:p>
             <w:pPr>
+              <w:ind w:firstLine="426"/>
               <w:rPr>
                 <w:rFonts w:ascii="Times New Roman" w:hAnsi="Times New Roman"/>
                 <w:sz w:val="24"/>
@@ -367,7 +381,11 @@
         </w:tc>
       </w:tr>
     </w:tbl>
-    <w:p/>
+    <w:p>
+      <w:pPr>
+        <w:ind w:firstLine="426"/>
+      </w:pPr>
+    </w:p>
     <w:sectPr>
       <w:headerReference w:type="even" r:id="rId6"/>
       <w:headerReference w:type="default" r:id="rId7"/>
